--- a/templates/ДОГОВОР_с_авторами_Шаблон.docx
+++ b/templates/ДОГОВОР_с_авторами_Шаблон.docx
@@ -1,6 +1,6 @@
 
 <file path=word/document.xml><?xml version="1.0" encoding="utf-8"?>
-<w:document xmlns:wpc="http://schemas.microsoft.com/office/word/2010/wordprocessingCanvas" xmlns:cx="http://schemas.microsoft.com/office/drawing/2014/chartex" xmlns:cx1="http://schemas.microsoft.com/office/drawing/2015/9/8/chartex" xmlns:cx2="http://schemas.microsoft.com/office/drawing/2015/10/21/chartex" xmlns:cx3="http://schemas.microsoft.com/office/drawing/2016/5/9/chartex" xmlns:cx4="http://schemas.microsoft.com/office/drawing/2016/5/10/chartex" xmlns:cx5="http://schemas.microsoft.com/office/drawing/2016/5/11/chartex" xmlns:cx6="http://schemas.microsoft.com/office/drawing/2016/5/12/chartex" xmlns:cx7="http://schemas.microsoft.com/office/drawing/2016/5/13/chartex" xmlns:cx8="http://schemas.microsoft.com/office/drawing/2016/5/14/chartex" xmlns:mc="http://schemas.openxmlformats.org/markup-compatibility/2006" xmlns:aink="http://schemas.microsoft.com/office/drawing/2016/ink" xmlns:am3d="http://schemas.microsoft.com/office/drawing/2017/model3d" xmlns:o="urn:schemas-microsoft-com:office:office" xmlns:r="http://schemas.openxmlformats.org/officeDocument/2006/relationships" xmlns:m="http://schemas.openxmlformats.org/officeDocument/2006/math" xmlns:v="urn:schemas-microsoft-com:vml" xmlns:wp14="http://schemas.microsoft.com/office/word/2010/wordprocessingDrawing" xmlns:wp="http://schemas.openxmlformats.org/drawingml/2006/wordprocessingDrawing" xmlns:w10="urn:schemas-microsoft-com:office:word" xmlns:w="http://schemas.openxmlformats.org/wordprocessingml/2006/main" xmlns:w14="http://schemas.microsoft.com/office/word/2010/wordml" xmlns:w15="http://schemas.microsoft.com/office/word/2012/wordml" xmlns:w16cex="http://schemas.microsoft.com/office/word/2018/wordml/cex" xmlns:w16cid="http://schemas.microsoft.com/office/word/2016/wordml/cid" xmlns:w16="http://schemas.microsoft.com/office/word/2018/wordml" xmlns:w16sdtdh="http://schemas.microsoft.com/office/word/2020/wordml/sdtdatahash" xmlns:w16se="http://schemas.microsoft.com/office/word/2015/wordml/symex" xmlns:wpg="http://schemas.microsoft.com/office/word/2010/wordprocessingGroup" xmlns:wpi="http://schemas.microsoft.com/office/word/2010/wordprocessingInk" xmlns:wne="http://schemas.microsoft.com/office/word/2006/wordml" xmlns:wps="http://schemas.microsoft.com/office/word/2010/wordprocessingShape" mc:Ignorable="w14 w15 w16se w16cid w16 w16cex w16sdtdh wp14">
+<w:document xmlns:wpc="http://schemas.microsoft.com/office/word/2010/wordprocessingCanvas" xmlns:cx="http://schemas.microsoft.com/office/drawing/2014/chartex" xmlns:cx1="http://schemas.microsoft.com/office/drawing/2015/9/8/chartex" xmlns:cx2="http://schemas.microsoft.com/office/drawing/2015/10/21/chartex" xmlns:cx3="http://schemas.microsoft.com/office/drawing/2016/5/9/chartex" xmlns:cx4="http://schemas.microsoft.com/office/drawing/2016/5/10/chartex" xmlns:cx5="http://schemas.microsoft.com/office/drawing/2016/5/11/chartex" xmlns:cx6="http://schemas.microsoft.com/office/drawing/2016/5/12/chartex" xmlns:cx7="http://schemas.microsoft.com/office/drawing/2016/5/13/chartex" xmlns:cx8="http://schemas.microsoft.com/office/drawing/2016/5/14/chartex" xmlns:mc="http://schemas.openxmlformats.org/markup-compatibility/2006" xmlns:aink="http://schemas.microsoft.com/office/drawing/2016/ink" xmlns:am3d="http://schemas.microsoft.com/office/drawing/2017/model3d" xmlns:o="urn:schemas-microsoft-com:office:office" xmlns:oel="http://schemas.microsoft.com/office/2019/extlst" xmlns:r="http://schemas.openxmlformats.org/officeDocument/2006/relationships" xmlns:m="http://schemas.openxmlformats.org/officeDocument/2006/math" xmlns:v="urn:schemas-microsoft-com:vml" xmlns:wp14="http://schemas.microsoft.com/office/word/2010/wordprocessingDrawing" xmlns:wp="http://schemas.openxmlformats.org/drawingml/2006/wordprocessingDrawing" xmlns:w10="urn:schemas-microsoft-com:office:word" xmlns:w="http://schemas.openxmlformats.org/wordprocessingml/2006/main" xmlns:w14="http://schemas.microsoft.com/office/word/2010/wordml" xmlns:w15="http://schemas.microsoft.com/office/word/2012/wordml" xmlns:w16cex="http://schemas.microsoft.com/office/word/2018/wordml/cex" xmlns:w16cid="http://schemas.microsoft.com/office/word/2016/wordml/cid" xmlns:w16="http://schemas.microsoft.com/office/word/2018/wordml" xmlns:w16du="http://schemas.microsoft.com/office/word/2023/wordml/word16du" xmlns:w16sdtdh="http://schemas.microsoft.com/office/word/2020/wordml/sdtdatahash" xmlns:w16se="http://schemas.microsoft.com/office/word/2015/wordml/symex" xmlns:wpg="http://schemas.microsoft.com/office/word/2010/wordprocessingGroup" xmlns:wpi="http://schemas.microsoft.com/office/word/2010/wordprocessingInk" xmlns:wne="http://schemas.microsoft.com/office/word/2006/wordml" xmlns:wps="http://schemas.microsoft.com/office/word/2010/wordprocessingShape" mc:Ignorable="w14 w15 w16se w16cid w16 w16cex w16sdtdh w16du wp14">
   <w:body>
     <w:p>
       <w:pPr>
@@ -30,7 +30,6 @@
           </w:placeholder>
           <w:showingPlcHdr/>
         </w:sdtPr>
-        <w:sdtEndPr/>
         <w:sdtContent>
           <w:r>
             <w:rPr>
@@ -149,7 +148,6 @@
             <w:calendar w:val="gregorian"/>
           </w:date>
         </w:sdtPr>
-        <w:sdtEndPr/>
         <w:sdtContent>
           <w:r>
             <w:rPr>
@@ -258,7 +256,6 @@
         </w:rPr>
         <w:t>{{</w:t>
       </w:r>
-      <w:proofErr w:type="spellStart"/>
       <w:r>
         <w:rPr>
           <w:sz w:val="26"/>
@@ -289,16 +286,7 @@
           <w:szCs w:val="26"/>
           <w:lang w:val="en-US"/>
         </w:rPr>
-        <w:t>info</w:t>
-      </w:r>
-      <w:proofErr w:type="spellEnd"/>
-      <w:r>
-        <w:rPr>
-          <w:sz w:val="26"/>
-          <w:szCs w:val="26"/>
-          <w:lang w:val="en-US"/>
-        </w:rPr>
-        <w:t>}}</w:t>
+        <w:t>info}}</w:t>
       </w:r>
     </w:p>
     <w:p>
@@ -1153,23 +1141,7 @@
           <w:sz w:val="26"/>
           <w:szCs w:val="26"/>
         </w:rPr>
-        <w:t xml:space="preserve">Соавторы обязуются выдать Университету согласие на обработку персональных данных по установленной законодательством форме, а </w:t>
-      </w:r>
-      <w:proofErr w:type="gramStart"/>
-      <w:r>
-        <w:rPr>
-          <w:sz w:val="26"/>
-          <w:szCs w:val="26"/>
-        </w:rPr>
-        <w:t>в  случае</w:t>
-      </w:r>
-      <w:proofErr w:type="gramEnd"/>
-      <w:r>
-        <w:rPr>
-          <w:sz w:val="26"/>
-          <w:szCs w:val="26"/>
-        </w:rPr>
-        <w:t xml:space="preserve"> изменения персональных данных в течение 3 (трех) дней письменно проинформировать об этом СФУ с указанием новых данных.</w:t>
+        <w:t>Соавторы обязуются выдать Университету согласие на обработку персональных данных по установленной законодательством форме, а в  случае изменения персональных данных в течение 3 (трех) дней письменно проинформировать об этом СФУ с указанием новых данных.</w:t>
       </w:r>
     </w:p>
     <w:p>
@@ -1267,32 +1239,6 @@
         </w:rPr>
         <w:t>в следующих пропорциях:</w:t>
       </w:r>
-    </w:p>
-    <w:p>
-      <w:pPr>
-        <w:pStyle w:val="a7"/>
-        <w:autoSpaceDE w:val="0"/>
-        <w:autoSpaceDN w:val="0"/>
-        <w:adjustRightInd w:val="0"/>
-        <w:spacing w:after="0" w:line="240" w:lineRule="auto"/>
-        <w:ind w:left="709"/>
-        <w:jc w:val="both"/>
-        <w:rPr>
-          <w:rFonts w:cs="Times New Roman"/>
-          <w:sz w:val="26"/>
-          <w:szCs w:val="26"/>
-        </w:rPr>
-      </w:pPr>
-      <w:proofErr w:type="spellStart"/>
-      <w:r>
-        <w:rPr>
-          <w:rFonts w:cs="Times New Roman"/>
-          <w:sz w:val="26"/>
-          <w:szCs w:val="26"/>
-        </w:rPr>
-        <w:t>тексттекст</w:t>
-      </w:r>
-      <w:proofErr w:type="spellEnd"/>
     </w:p>
     <w:p>
       <w:pPr>
@@ -1378,92 +1324,6 @@
           </w:p>
         </w:tc>
       </w:tr>
-      <w:tr>
-        <w:tc>
-          <w:tcPr>
-            <w:tcW w:w="6912" w:type="dxa"/>
-            <w:tcBorders>
-              <w:top w:val="double" w:sz="4" w:space="0" w:color="auto"/>
-            </w:tcBorders>
-          </w:tcPr>
-          <w:p>
-            <w:pPr>
-              <w:autoSpaceDE w:val="0"/>
-              <w:autoSpaceDN w:val="0"/>
-              <w:adjustRightInd w:val="0"/>
-              <w:ind w:firstLine="709"/>
-              <w:jc w:val="both"/>
-              <w:rPr>
-                <w:rFonts w:cs="Times New Roman"/>
-                <w:sz w:val="26"/>
-                <w:szCs w:val="26"/>
-              </w:rPr>
-            </w:pPr>
-          </w:p>
-        </w:tc>
-        <w:tc>
-          <w:tcPr>
-            <w:tcW w:w="2659" w:type="dxa"/>
-            <w:tcBorders>
-              <w:top w:val="double" w:sz="4" w:space="0" w:color="auto"/>
-            </w:tcBorders>
-          </w:tcPr>
-          <w:p>
-            <w:pPr>
-              <w:autoSpaceDE w:val="0"/>
-              <w:autoSpaceDN w:val="0"/>
-              <w:adjustRightInd w:val="0"/>
-              <w:ind w:firstLine="709"/>
-              <w:jc w:val="both"/>
-              <w:rPr>
-                <w:rFonts w:cs="Times New Roman"/>
-                <w:sz w:val="26"/>
-                <w:szCs w:val="26"/>
-              </w:rPr>
-            </w:pPr>
-          </w:p>
-        </w:tc>
-      </w:tr>
-      <w:tr>
-        <w:tc>
-          <w:tcPr>
-            <w:tcW w:w="6912" w:type="dxa"/>
-          </w:tcPr>
-          <w:p>
-            <w:pPr>
-              <w:autoSpaceDE w:val="0"/>
-              <w:autoSpaceDN w:val="0"/>
-              <w:adjustRightInd w:val="0"/>
-              <w:ind w:firstLine="709"/>
-              <w:jc w:val="both"/>
-              <w:rPr>
-                <w:rFonts w:cs="Times New Roman"/>
-                <w:sz w:val="26"/>
-                <w:szCs w:val="26"/>
-              </w:rPr>
-            </w:pPr>
-          </w:p>
-        </w:tc>
-        <w:tc>
-          <w:tcPr>
-            <w:tcW w:w="2659" w:type="dxa"/>
-          </w:tcPr>
-          <w:p>
-            <w:pPr>
-              <w:autoSpaceDE w:val="0"/>
-              <w:autoSpaceDN w:val="0"/>
-              <w:adjustRightInd w:val="0"/>
-              <w:ind w:firstLine="709"/>
-              <w:jc w:val="both"/>
-              <w:rPr>
-                <w:rFonts w:cs="Times New Roman"/>
-                <w:sz w:val="26"/>
-                <w:szCs w:val="26"/>
-              </w:rPr>
-            </w:pPr>
-          </w:p>
-        </w:tc>
-      </w:tr>
     </w:tbl>
     <w:p>
       <w:pPr>
@@ -1513,30 +1373,14 @@
           <w:sz w:val="26"/>
           <w:szCs w:val="26"/>
         </w:rPr>
-        <w:t xml:space="preserve">авторами обязанностей по содействию </w:t>
-      </w:r>
-      <w:proofErr w:type="gramStart"/>
-      <w:r>
-        <w:rPr>
-          <w:sz w:val="26"/>
-          <w:szCs w:val="26"/>
-        </w:rPr>
-        <w:t>Университету</w:t>
-      </w:r>
-      <w:r>
-        <w:rPr>
-          <w:sz w:val="26"/>
-          <w:szCs w:val="26"/>
-        </w:rPr>
-        <w:t>,  соавторы</w:t>
-      </w:r>
-      <w:proofErr w:type="gramEnd"/>
-      <w:r>
-        <w:rPr>
-          <w:sz w:val="26"/>
-          <w:szCs w:val="26"/>
-        </w:rPr>
-        <w:t xml:space="preserve"> лишаются права на вознаграждение. </w:t>
+        <w:t>авторами обязанностей по содействию Университету</w:t>
+      </w:r>
+      <w:r>
+        <w:rPr>
+          <w:sz w:val="26"/>
+          <w:szCs w:val="26"/>
+        </w:rPr>
+        <w:t xml:space="preserve">,  соавторы лишаются права на вознаграждение. </w:t>
       </w:r>
     </w:p>
     <w:p>
@@ -1573,15 +1417,7 @@
           <w:sz w:val="26"/>
           <w:szCs w:val="26"/>
         </w:rPr>
-        <w:t xml:space="preserve">иверситету </w:t>
-      </w:r>
-      <w:proofErr w:type="gramStart"/>
-      <w:r>
-        <w:rPr>
-          <w:sz w:val="26"/>
-          <w:szCs w:val="26"/>
-        </w:rPr>
-        <w:t xml:space="preserve">техническую </w:t>
+        <w:t xml:space="preserve">иверситету техническую </w:t>
       </w:r>
       <w:r>
         <w:rPr>
@@ -1595,15 +1431,7 @@
           <w:sz w:val="26"/>
           <w:szCs w:val="26"/>
         </w:rPr>
-        <w:t>помощь</w:t>
-      </w:r>
-      <w:proofErr w:type="gramEnd"/>
-      <w:r>
-        <w:rPr>
-          <w:sz w:val="26"/>
-          <w:szCs w:val="26"/>
-        </w:rPr>
-        <w:t xml:space="preserve"> в коммерциализации</w:t>
+        <w:t>помощь в коммерциализации</w:t>
       </w:r>
       <w:r>
         <w:rPr>
@@ -1709,7 +1537,6 @@
           <w:szCs w:val="26"/>
         </w:rPr>
       </w:pPr>
-      <w:proofErr w:type="gramStart"/>
       <w:r>
         <w:rPr>
           <w:sz w:val="26"/>
@@ -1723,16 +1550,7 @@
           <w:sz w:val="26"/>
           <w:szCs w:val="26"/>
         </w:rPr>
-        <w:t xml:space="preserve"> обязаны</w:t>
-      </w:r>
-      <w:proofErr w:type="gramEnd"/>
-      <w:r>
-        <w:rPr>
-          <w:rFonts w:cs="Times New Roman"/>
-          <w:sz w:val="26"/>
-          <w:szCs w:val="26"/>
-        </w:rPr>
-        <w:t xml:space="preserve"> обеспечить конфиденциальность сведений, касающихся предмета договора и хода его и</w:t>
+        <w:t xml:space="preserve"> обязаны обеспечить конфиденциальность сведений, касающихся предмета договора и хода его и</w:t>
       </w:r>
       <w:r>
         <w:rPr>
@@ -1840,7 +1658,6 @@
           <w:sz w:val="26"/>
           <w:szCs w:val="26"/>
         </w:rPr>
-        <w:lastRenderedPageBreak/>
         <w:t>Все споры, связанные с заключением, толкованием, исполнением и расторжением Договора, будут разрешаться Сторонами путем переговоров.</w:t>
       </w:r>
     </w:p>
@@ -1864,23 +1681,8 @@
           <w:sz w:val="26"/>
           <w:szCs w:val="26"/>
         </w:rPr>
-        <w:t xml:space="preserve">В случае недостижения соглашения по спорным вопросам по результатам </w:t>
-      </w:r>
-      <w:proofErr w:type="gramStart"/>
-      <w:r>
-        <w:rPr>
-          <w:sz w:val="26"/>
-          <w:szCs w:val="26"/>
-        </w:rPr>
-        <w:t>переговоров  спор</w:t>
-      </w:r>
-      <w:proofErr w:type="gramEnd"/>
-      <w:r>
-        <w:rPr>
-          <w:sz w:val="26"/>
-          <w:szCs w:val="26"/>
-        </w:rPr>
-        <w:t xml:space="preserve"> передается в суд по месту нахождения Университета. </w:t>
+        <w:lastRenderedPageBreak/>
+        <w:t xml:space="preserve">В случае недостижения соглашения по спорным вопросам по результатам переговоров  спор передается в суд по месту нахождения Университета. </w:t>
       </w:r>
     </w:p>
     <w:p>
@@ -2346,7 +2148,6 @@
         </w:rPr>
         <w:t>{{</w:t>
       </w:r>
-      <w:proofErr w:type="spellStart"/>
       <w:r>
         <w:rPr>
           <w:sz w:val="26"/>
@@ -2371,7 +2172,6 @@
         </w:rPr>
         <w:t>_signature</w:t>
       </w:r>
-      <w:proofErr w:type="spellEnd"/>
       <w:r>
         <w:rPr>
           <w:sz w:val="26"/>
@@ -2393,7 +2193,7 @@
 </file>
 
 <file path=word/endnotes.xml><?xml version="1.0" encoding="utf-8"?>
-<w:endnotes xmlns:wpc="http://schemas.microsoft.com/office/word/2010/wordprocessingCanvas" xmlns:cx="http://schemas.microsoft.com/office/drawing/2014/chartex" xmlns:cx1="http://schemas.microsoft.com/office/drawing/2015/9/8/chartex" xmlns:cx2="http://schemas.microsoft.com/office/drawing/2015/10/21/chartex" xmlns:cx3="http://schemas.microsoft.com/office/drawing/2016/5/9/chartex" xmlns:cx4="http://schemas.microsoft.com/office/drawing/2016/5/10/chartex" xmlns:cx5="http://schemas.microsoft.com/office/drawing/2016/5/11/chartex" xmlns:cx6="http://schemas.microsoft.com/office/drawing/2016/5/12/chartex" xmlns:cx7="http://schemas.microsoft.com/office/drawing/2016/5/13/chartex" xmlns:cx8="http://schemas.microsoft.com/office/drawing/2016/5/14/chartex" xmlns:mc="http://schemas.openxmlformats.org/markup-compatibility/2006" xmlns:aink="http://schemas.microsoft.com/office/drawing/2016/ink" xmlns:am3d="http://schemas.microsoft.com/office/drawing/2017/model3d" xmlns:o="urn:schemas-microsoft-com:office:office" xmlns:r="http://schemas.openxmlformats.org/officeDocument/2006/relationships" xmlns:m="http://schemas.openxmlformats.org/officeDocument/2006/math" xmlns:v="urn:schemas-microsoft-com:vml" xmlns:wp14="http://schemas.microsoft.com/office/word/2010/wordprocessingDrawing" xmlns:wp="http://schemas.openxmlformats.org/drawingml/2006/wordprocessingDrawing" xmlns:w10="urn:schemas-microsoft-com:office:word" xmlns:w="http://schemas.openxmlformats.org/wordprocessingml/2006/main" xmlns:w14="http://schemas.microsoft.com/office/word/2010/wordml" xmlns:w15="http://schemas.microsoft.com/office/word/2012/wordml" xmlns:w16cex="http://schemas.microsoft.com/office/word/2018/wordml/cex" xmlns:w16cid="http://schemas.microsoft.com/office/word/2016/wordml/cid" xmlns:w16="http://schemas.microsoft.com/office/word/2018/wordml" xmlns:w16sdtdh="http://schemas.microsoft.com/office/word/2020/wordml/sdtdatahash" xmlns:w16se="http://schemas.microsoft.com/office/word/2015/wordml/symex" xmlns:wpg="http://schemas.microsoft.com/office/word/2010/wordprocessingGroup" xmlns:wpi="http://schemas.microsoft.com/office/word/2010/wordprocessingInk" xmlns:wne="http://schemas.microsoft.com/office/word/2006/wordml" xmlns:wps="http://schemas.microsoft.com/office/word/2010/wordprocessingShape" mc:Ignorable="w14 w15 w16se w16cid w16 w16cex w16sdtdh wp14">
+<w:endnotes xmlns:wpc="http://schemas.microsoft.com/office/word/2010/wordprocessingCanvas" xmlns:cx="http://schemas.microsoft.com/office/drawing/2014/chartex" xmlns:cx1="http://schemas.microsoft.com/office/drawing/2015/9/8/chartex" xmlns:cx2="http://schemas.microsoft.com/office/drawing/2015/10/21/chartex" xmlns:cx3="http://schemas.microsoft.com/office/drawing/2016/5/9/chartex" xmlns:cx4="http://schemas.microsoft.com/office/drawing/2016/5/10/chartex" xmlns:cx5="http://schemas.microsoft.com/office/drawing/2016/5/11/chartex" xmlns:cx6="http://schemas.microsoft.com/office/drawing/2016/5/12/chartex" xmlns:cx7="http://schemas.microsoft.com/office/drawing/2016/5/13/chartex" xmlns:cx8="http://schemas.microsoft.com/office/drawing/2016/5/14/chartex" xmlns:mc="http://schemas.openxmlformats.org/markup-compatibility/2006" xmlns:aink="http://schemas.microsoft.com/office/drawing/2016/ink" xmlns:am3d="http://schemas.microsoft.com/office/drawing/2017/model3d" xmlns:o="urn:schemas-microsoft-com:office:office" xmlns:oel="http://schemas.microsoft.com/office/2019/extlst" xmlns:r="http://schemas.openxmlformats.org/officeDocument/2006/relationships" xmlns:m="http://schemas.openxmlformats.org/officeDocument/2006/math" xmlns:v="urn:schemas-microsoft-com:vml" xmlns:wp14="http://schemas.microsoft.com/office/word/2010/wordprocessingDrawing" xmlns:wp="http://schemas.openxmlformats.org/drawingml/2006/wordprocessingDrawing" xmlns:w10="urn:schemas-microsoft-com:office:word" xmlns:w="http://schemas.openxmlformats.org/wordprocessingml/2006/main" xmlns:w14="http://schemas.microsoft.com/office/word/2010/wordml" xmlns:w15="http://schemas.microsoft.com/office/word/2012/wordml" xmlns:w16cex="http://schemas.microsoft.com/office/word/2018/wordml/cex" xmlns:w16cid="http://schemas.microsoft.com/office/word/2016/wordml/cid" xmlns:w16="http://schemas.microsoft.com/office/word/2018/wordml" xmlns:w16du="http://schemas.microsoft.com/office/word/2023/wordml/word16du" xmlns:w16sdtdh="http://schemas.microsoft.com/office/word/2020/wordml/sdtdatahash" xmlns:w16se="http://schemas.microsoft.com/office/word/2015/wordml/symex" xmlns:wpg="http://schemas.microsoft.com/office/word/2010/wordprocessingGroup" xmlns:wpi="http://schemas.microsoft.com/office/word/2010/wordprocessingInk" xmlns:wne="http://schemas.microsoft.com/office/word/2006/wordml" xmlns:wps="http://schemas.microsoft.com/office/word/2010/wordprocessingShape" mc:Ignorable="w14 w15 w16se w16cid w16 w16cex w16sdtdh w16du wp14">
   <w:endnote w:type="separator" w:id="-1">
     <w:p>
       <w:pPr>
@@ -2418,7 +2218,7 @@
 </file>
 
 <file path=word/footer1.xml><?xml version="1.0" encoding="utf-8"?>
-<w:ftr xmlns:wpc="http://schemas.microsoft.com/office/word/2010/wordprocessingCanvas" xmlns:cx="http://schemas.microsoft.com/office/drawing/2014/chartex" xmlns:cx1="http://schemas.microsoft.com/office/drawing/2015/9/8/chartex" xmlns:cx2="http://schemas.microsoft.com/office/drawing/2015/10/21/chartex" xmlns:cx3="http://schemas.microsoft.com/office/drawing/2016/5/9/chartex" xmlns:cx4="http://schemas.microsoft.com/office/drawing/2016/5/10/chartex" xmlns:cx5="http://schemas.microsoft.com/office/drawing/2016/5/11/chartex" xmlns:cx6="http://schemas.microsoft.com/office/drawing/2016/5/12/chartex" xmlns:cx7="http://schemas.microsoft.com/office/drawing/2016/5/13/chartex" xmlns:cx8="http://schemas.microsoft.com/office/drawing/2016/5/14/chartex" xmlns:mc="http://schemas.openxmlformats.org/markup-compatibility/2006" xmlns:aink="http://schemas.microsoft.com/office/drawing/2016/ink" xmlns:am3d="http://schemas.microsoft.com/office/drawing/2017/model3d" xmlns:o="urn:schemas-microsoft-com:office:office" xmlns:r="http://schemas.openxmlformats.org/officeDocument/2006/relationships" xmlns:m="http://schemas.openxmlformats.org/officeDocument/2006/math" xmlns:v="urn:schemas-microsoft-com:vml" xmlns:wp14="http://schemas.microsoft.com/office/word/2010/wordprocessingDrawing" xmlns:wp="http://schemas.openxmlformats.org/drawingml/2006/wordprocessingDrawing" xmlns:w10="urn:schemas-microsoft-com:office:word" xmlns:w="http://schemas.openxmlformats.org/wordprocessingml/2006/main" xmlns:w14="http://schemas.microsoft.com/office/word/2010/wordml" xmlns:w15="http://schemas.microsoft.com/office/word/2012/wordml" xmlns:w16cex="http://schemas.microsoft.com/office/word/2018/wordml/cex" xmlns:w16cid="http://schemas.microsoft.com/office/word/2016/wordml/cid" xmlns:w16="http://schemas.microsoft.com/office/word/2018/wordml" xmlns:w16sdtdh="http://schemas.microsoft.com/office/word/2020/wordml/sdtdatahash" xmlns:w16se="http://schemas.microsoft.com/office/word/2015/wordml/symex" xmlns:wpg="http://schemas.microsoft.com/office/word/2010/wordprocessingGroup" xmlns:wpi="http://schemas.microsoft.com/office/word/2010/wordprocessingInk" xmlns:wne="http://schemas.microsoft.com/office/word/2006/wordml" xmlns:wps="http://schemas.microsoft.com/office/word/2010/wordprocessingShape" mc:Ignorable="w14 w15 w16se w16cid w16 w16cex w16sdtdh wp14">
+<w:ftr xmlns:wpc="http://schemas.microsoft.com/office/word/2010/wordprocessingCanvas" xmlns:cx="http://schemas.microsoft.com/office/drawing/2014/chartex" xmlns:cx1="http://schemas.microsoft.com/office/drawing/2015/9/8/chartex" xmlns:cx2="http://schemas.microsoft.com/office/drawing/2015/10/21/chartex" xmlns:cx3="http://schemas.microsoft.com/office/drawing/2016/5/9/chartex" xmlns:cx4="http://schemas.microsoft.com/office/drawing/2016/5/10/chartex" xmlns:cx5="http://schemas.microsoft.com/office/drawing/2016/5/11/chartex" xmlns:cx6="http://schemas.microsoft.com/office/drawing/2016/5/12/chartex" xmlns:cx7="http://schemas.microsoft.com/office/drawing/2016/5/13/chartex" xmlns:cx8="http://schemas.microsoft.com/office/drawing/2016/5/14/chartex" xmlns:mc="http://schemas.openxmlformats.org/markup-compatibility/2006" xmlns:aink="http://schemas.microsoft.com/office/drawing/2016/ink" xmlns:am3d="http://schemas.microsoft.com/office/drawing/2017/model3d" xmlns:o="urn:schemas-microsoft-com:office:office" xmlns:oel="http://schemas.microsoft.com/office/2019/extlst" xmlns:r="http://schemas.openxmlformats.org/officeDocument/2006/relationships" xmlns:m="http://schemas.openxmlformats.org/officeDocument/2006/math" xmlns:v="urn:schemas-microsoft-com:vml" xmlns:wp14="http://schemas.microsoft.com/office/word/2010/wordprocessingDrawing" xmlns:wp="http://schemas.openxmlformats.org/drawingml/2006/wordprocessingDrawing" xmlns:w10="urn:schemas-microsoft-com:office:word" xmlns:w="http://schemas.openxmlformats.org/wordprocessingml/2006/main" xmlns:w14="http://schemas.microsoft.com/office/word/2010/wordml" xmlns:w15="http://schemas.microsoft.com/office/word/2012/wordml" xmlns:w16cex="http://schemas.microsoft.com/office/word/2018/wordml/cex" xmlns:w16cid="http://schemas.microsoft.com/office/word/2016/wordml/cid" xmlns:w16="http://schemas.microsoft.com/office/word/2018/wordml" xmlns:w16du="http://schemas.microsoft.com/office/word/2023/wordml/word16du" xmlns:w16sdtdh="http://schemas.microsoft.com/office/word/2020/wordml/sdtdatahash" xmlns:w16se="http://schemas.microsoft.com/office/word/2015/wordml/symex" xmlns:wpg="http://schemas.microsoft.com/office/word/2010/wordprocessingGroup" xmlns:wpi="http://schemas.microsoft.com/office/word/2010/wordprocessingInk" xmlns:wne="http://schemas.microsoft.com/office/word/2006/wordml" xmlns:wps="http://schemas.microsoft.com/office/word/2010/wordprocessingShape" mc:Ignorable="w14 w15 w16se w16cid w16 w16cex w16sdtdh w16du wp14">
   <w:sdt>
     <w:sdtPr>
       <w:id w:val="141705390"/>
@@ -2427,7 +2227,6 @@
         <w:docPartUnique/>
       </w:docPartObj>
     </w:sdtPr>
-    <w:sdtEndPr/>
     <w:sdtContent>
       <w:p>
         <w:pPr>
@@ -2464,7 +2263,7 @@
 </file>
 
 <file path=word/footnotes.xml><?xml version="1.0" encoding="utf-8"?>
-<w:footnotes xmlns:wpc="http://schemas.microsoft.com/office/word/2010/wordprocessingCanvas" xmlns:cx="http://schemas.microsoft.com/office/drawing/2014/chartex" xmlns:cx1="http://schemas.microsoft.com/office/drawing/2015/9/8/chartex" xmlns:cx2="http://schemas.microsoft.com/office/drawing/2015/10/21/chartex" xmlns:cx3="http://schemas.microsoft.com/office/drawing/2016/5/9/chartex" xmlns:cx4="http://schemas.microsoft.com/office/drawing/2016/5/10/chartex" xmlns:cx5="http://schemas.microsoft.com/office/drawing/2016/5/11/chartex" xmlns:cx6="http://schemas.microsoft.com/office/drawing/2016/5/12/chartex" xmlns:cx7="http://schemas.microsoft.com/office/drawing/2016/5/13/chartex" xmlns:cx8="http://schemas.microsoft.com/office/drawing/2016/5/14/chartex" xmlns:mc="http://schemas.openxmlformats.org/markup-compatibility/2006" xmlns:aink="http://schemas.microsoft.com/office/drawing/2016/ink" xmlns:am3d="http://schemas.microsoft.com/office/drawing/2017/model3d" xmlns:o="urn:schemas-microsoft-com:office:office" xmlns:r="http://schemas.openxmlformats.org/officeDocument/2006/relationships" xmlns:m="http://schemas.openxmlformats.org/officeDocument/2006/math" xmlns:v="urn:schemas-microsoft-com:vml" xmlns:wp14="http://schemas.microsoft.com/office/word/2010/wordprocessingDrawing" xmlns:wp="http://schemas.openxmlformats.org/drawingml/2006/wordprocessingDrawing" xmlns:w10="urn:schemas-microsoft-com:office:word" xmlns:w="http://schemas.openxmlformats.org/wordprocessingml/2006/main" xmlns:w14="http://schemas.microsoft.com/office/word/2010/wordml" xmlns:w15="http://schemas.microsoft.com/office/word/2012/wordml" xmlns:w16cex="http://schemas.microsoft.com/office/word/2018/wordml/cex" xmlns:w16cid="http://schemas.microsoft.com/office/word/2016/wordml/cid" xmlns:w16="http://schemas.microsoft.com/office/word/2018/wordml" xmlns:w16sdtdh="http://schemas.microsoft.com/office/word/2020/wordml/sdtdatahash" xmlns:w16se="http://schemas.microsoft.com/office/word/2015/wordml/symex" xmlns:wpg="http://schemas.microsoft.com/office/word/2010/wordprocessingGroup" xmlns:wpi="http://schemas.microsoft.com/office/word/2010/wordprocessingInk" xmlns:wne="http://schemas.microsoft.com/office/word/2006/wordml" xmlns:wps="http://schemas.microsoft.com/office/word/2010/wordprocessingShape" mc:Ignorable="w14 w15 w16se w16cid w16 w16cex w16sdtdh wp14">
+<w:footnotes xmlns:wpc="http://schemas.microsoft.com/office/word/2010/wordprocessingCanvas" xmlns:cx="http://schemas.microsoft.com/office/drawing/2014/chartex" xmlns:cx1="http://schemas.microsoft.com/office/drawing/2015/9/8/chartex" xmlns:cx2="http://schemas.microsoft.com/office/drawing/2015/10/21/chartex" xmlns:cx3="http://schemas.microsoft.com/office/drawing/2016/5/9/chartex" xmlns:cx4="http://schemas.microsoft.com/office/drawing/2016/5/10/chartex" xmlns:cx5="http://schemas.microsoft.com/office/drawing/2016/5/11/chartex" xmlns:cx6="http://schemas.microsoft.com/office/drawing/2016/5/12/chartex" xmlns:cx7="http://schemas.microsoft.com/office/drawing/2016/5/13/chartex" xmlns:cx8="http://schemas.microsoft.com/office/drawing/2016/5/14/chartex" xmlns:mc="http://schemas.openxmlformats.org/markup-compatibility/2006" xmlns:aink="http://schemas.microsoft.com/office/drawing/2016/ink" xmlns:am3d="http://schemas.microsoft.com/office/drawing/2017/model3d" xmlns:o="urn:schemas-microsoft-com:office:office" xmlns:oel="http://schemas.microsoft.com/office/2019/extlst" xmlns:r="http://schemas.openxmlformats.org/officeDocument/2006/relationships" xmlns:m="http://schemas.openxmlformats.org/officeDocument/2006/math" xmlns:v="urn:schemas-microsoft-com:vml" xmlns:wp14="http://schemas.microsoft.com/office/word/2010/wordprocessingDrawing" xmlns:wp="http://schemas.openxmlformats.org/drawingml/2006/wordprocessingDrawing" xmlns:w10="urn:schemas-microsoft-com:office:word" xmlns:w="http://schemas.openxmlformats.org/wordprocessingml/2006/main" xmlns:w14="http://schemas.microsoft.com/office/word/2010/wordml" xmlns:w15="http://schemas.microsoft.com/office/word/2012/wordml" xmlns:w16cex="http://schemas.microsoft.com/office/word/2018/wordml/cex" xmlns:w16cid="http://schemas.microsoft.com/office/word/2016/wordml/cid" xmlns:w16="http://schemas.microsoft.com/office/word/2018/wordml" xmlns:w16du="http://schemas.microsoft.com/office/word/2023/wordml/word16du" xmlns:w16sdtdh="http://schemas.microsoft.com/office/word/2020/wordml/sdtdatahash" xmlns:w16se="http://schemas.microsoft.com/office/word/2015/wordml/symex" xmlns:wpg="http://schemas.microsoft.com/office/word/2010/wordprocessingGroup" xmlns:wpi="http://schemas.microsoft.com/office/word/2010/wordprocessingInk" xmlns:wne="http://schemas.microsoft.com/office/word/2006/wordml" xmlns:wps="http://schemas.microsoft.com/office/word/2010/wordprocessingShape" mc:Ignorable="w14 w15 w16se w16cid w16 w16cex w16sdtdh w16du wp14">
   <w:footnote w:type="separator" w:id="-1">
     <w:p>
       <w:pPr>
@@ -2489,7 +2288,7 @@
 </file>
 
 <file path=word/numbering.xml><?xml version="1.0" encoding="utf-8"?>
-<w:numbering xmlns:wpc="http://schemas.microsoft.com/office/word/2010/wordprocessingCanvas" xmlns:cx="http://schemas.microsoft.com/office/drawing/2014/chartex" xmlns:cx1="http://schemas.microsoft.com/office/drawing/2015/9/8/chartex" xmlns:cx2="http://schemas.microsoft.com/office/drawing/2015/10/21/chartex" xmlns:cx3="http://schemas.microsoft.com/office/drawing/2016/5/9/chartex" xmlns:cx4="http://schemas.microsoft.com/office/drawing/2016/5/10/chartex" xmlns:cx5="http://schemas.microsoft.com/office/drawing/2016/5/11/chartex" xmlns:cx6="http://schemas.microsoft.com/office/drawing/2016/5/12/chartex" xmlns:cx7="http://schemas.microsoft.com/office/drawing/2016/5/13/chartex" xmlns:cx8="http://schemas.microsoft.com/office/drawing/2016/5/14/chartex" xmlns:mc="http://schemas.openxmlformats.org/markup-compatibility/2006" xmlns:aink="http://schemas.microsoft.com/office/drawing/2016/ink" xmlns:am3d="http://schemas.microsoft.com/office/drawing/2017/model3d" xmlns:o="urn:schemas-microsoft-com:office:office" xmlns:r="http://schemas.openxmlformats.org/officeDocument/2006/relationships" xmlns:m="http://schemas.openxmlformats.org/officeDocument/2006/math" xmlns:v="urn:schemas-microsoft-com:vml" xmlns:wp14="http://schemas.microsoft.com/office/word/2010/wordprocessingDrawing" xmlns:wp="http://schemas.openxmlformats.org/drawingml/2006/wordprocessingDrawing" xmlns:w10="urn:schemas-microsoft-com:office:word" xmlns:w="http://schemas.openxmlformats.org/wordprocessingml/2006/main" xmlns:w14="http://schemas.microsoft.com/office/word/2010/wordml" xmlns:w15="http://schemas.microsoft.com/office/word/2012/wordml" xmlns:w16cex="http://schemas.microsoft.com/office/word/2018/wordml/cex" xmlns:w16cid="http://schemas.microsoft.com/office/word/2016/wordml/cid" xmlns:w16="http://schemas.microsoft.com/office/word/2018/wordml" xmlns:w16sdtdh="http://schemas.microsoft.com/office/word/2020/wordml/sdtdatahash" xmlns:w16se="http://schemas.microsoft.com/office/word/2015/wordml/symex" xmlns:wpg="http://schemas.microsoft.com/office/word/2010/wordprocessingGroup" xmlns:wpi="http://schemas.microsoft.com/office/word/2010/wordprocessingInk" xmlns:wne="http://schemas.microsoft.com/office/word/2006/wordml" xmlns:wps="http://schemas.microsoft.com/office/word/2010/wordprocessingShape" mc:Ignorable="w14 w15 w16se w16cid w16 w16cex w16sdtdh wp14">
+<w:numbering xmlns:wpc="http://schemas.microsoft.com/office/word/2010/wordprocessingCanvas" xmlns:cx="http://schemas.microsoft.com/office/drawing/2014/chartex" xmlns:cx1="http://schemas.microsoft.com/office/drawing/2015/9/8/chartex" xmlns:cx2="http://schemas.microsoft.com/office/drawing/2015/10/21/chartex" xmlns:cx3="http://schemas.microsoft.com/office/drawing/2016/5/9/chartex" xmlns:cx4="http://schemas.microsoft.com/office/drawing/2016/5/10/chartex" xmlns:cx5="http://schemas.microsoft.com/office/drawing/2016/5/11/chartex" xmlns:cx6="http://schemas.microsoft.com/office/drawing/2016/5/12/chartex" xmlns:cx7="http://schemas.microsoft.com/office/drawing/2016/5/13/chartex" xmlns:cx8="http://schemas.microsoft.com/office/drawing/2016/5/14/chartex" xmlns:mc="http://schemas.openxmlformats.org/markup-compatibility/2006" xmlns:aink="http://schemas.microsoft.com/office/drawing/2016/ink" xmlns:am3d="http://schemas.microsoft.com/office/drawing/2017/model3d" xmlns:o="urn:schemas-microsoft-com:office:office" xmlns:oel="http://schemas.microsoft.com/office/2019/extlst" xmlns:r="http://schemas.openxmlformats.org/officeDocument/2006/relationships" xmlns:m="http://schemas.openxmlformats.org/officeDocument/2006/math" xmlns:v="urn:schemas-microsoft-com:vml" xmlns:wp14="http://schemas.microsoft.com/office/word/2010/wordprocessingDrawing" xmlns:wp="http://schemas.openxmlformats.org/drawingml/2006/wordprocessingDrawing" xmlns:w10="urn:schemas-microsoft-com:office:word" xmlns:w="http://schemas.openxmlformats.org/wordprocessingml/2006/main" xmlns:w14="http://schemas.microsoft.com/office/word/2010/wordml" xmlns:w15="http://schemas.microsoft.com/office/word/2012/wordml" xmlns:w16cex="http://schemas.microsoft.com/office/word/2018/wordml/cex" xmlns:w16cid="http://schemas.microsoft.com/office/word/2016/wordml/cid" xmlns:w16="http://schemas.microsoft.com/office/word/2018/wordml" xmlns:w16du="http://schemas.microsoft.com/office/word/2023/wordml/word16du" xmlns:w16sdtdh="http://schemas.microsoft.com/office/word/2020/wordml/sdtdatahash" xmlns:w16se="http://schemas.microsoft.com/office/word/2015/wordml/symex" xmlns:wpg="http://schemas.microsoft.com/office/word/2010/wordprocessingGroup" xmlns:wpi="http://schemas.microsoft.com/office/word/2010/wordprocessingInk" xmlns:wne="http://schemas.microsoft.com/office/word/2006/wordml" xmlns:wps="http://schemas.microsoft.com/office/word/2010/wordprocessingShape" mc:Ignorable="w14 w15 w16se w16cid w16 w16cex w16sdtdh w16du wp14">
   <w:abstractNum w:abstractNumId="0" w15:restartNumberingAfterBreak="0">
     <w:nsid w:val="07060F7B"/>
     <w:multiLevelType w:val="hybridMultilevel"/>
@@ -2974,26 +2773,26 @@
       </w:pPr>
     </w:lvl>
   </w:abstractNum>
-  <w:num w:numId="1">
+  <w:num w:numId="1" w16cid:durableId="425228572">
     <w:abstractNumId w:val="4"/>
   </w:num>
-  <w:num w:numId="2">
+  <w:num w:numId="2" w16cid:durableId="1233278178">
     <w:abstractNumId w:val="2"/>
   </w:num>
-  <w:num w:numId="3">
+  <w:num w:numId="3" w16cid:durableId="1823885983">
     <w:abstractNumId w:val="3"/>
   </w:num>
-  <w:num w:numId="4">
+  <w:num w:numId="4" w16cid:durableId="1681933349">
     <w:abstractNumId w:val="0"/>
   </w:num>
-  <w:num w:numId="5">
+  <w:num w:numId="5" w16cid:durableId="1081216665">
     <w:abstractNumId w:val="1"/>
   </w:num>
 </w:numbering>
 </file>
 
 <file path=word/styles.xml><?xml version="1.0" encoding="utf-8"?>
-<w:styles xmlns:mc="http://schemas.openxmlformats.org/markup-compatibility/2006" xmlns:r="http://schemas.openxmlformats.org/officeDocument/2006/relationships" xmlns:w="http://schemas.openxmlformats.org/wordprocessingml/2006/main" xmlns:w14="http://schemas.microsoft.com/office/word/2010/wordml" xmlns:w15="http://schemas.microsoft.com/office/word/2012/wordml" xmlns:w16cex="http://schemas.microsoft.com/office/word/2018/wordml/cex" xmlns:w16cid="http://schemas.microsoft.com/office/word/2016/wordml/cid" xmlns:w16="http://schemas.microsoft.com/office/word/2018/wordml" xmlns:w16sdtdh="http://schemas.microsoft.com/office/word/2020/wordml/sdtdatahash" xmlns:w16se="http://schemas.microsoft.com/office/word/2015/wordml/symex" mc:Ignorable="w14 w15 w16se w16cid w16 w16cex w16sdtdh">
+<w:styles xmlns:mc="http://schemas.openxmlformats.org/markup-compatibility/2006" xmlns:r="http://schemas.openxmlformats.org/officeDocument/2006/relationships" xmlns:w="http://schemas.openxmlformats.org/wordprocessingml/2006/main" xmlns:w14="http://schemas.microsoft.com/office/word/2010/wordml" xmlns:w15="http://schemas.microsoft.com/office/word/2012/wordml" xmlns:w16cex="http://schemas.microsoft.com/office/word/2018/wordml/cex" xmlns:w16cid="http://schemas.microsoft.com/office/word/2016/wordml/cid" xmlns:w16="http://schemas.microsoft.com/office/word/2018/wordml" xmlns:w16du="http://schemas.microsoft.com/office/word/2023/wordml/word16du" xmlns:w16sdtdh="http://schemas.microsoft.com/office/word/2020/wordml/sdtdatahash" xmlns:w16se="http://schemas.microsoft.com/office/word/2015/wordml/symex" mc:Ignorable="w14 w15 w16se w16cid w16 w16cex w16sdtdh w16du">
   <w:docDefaults>
     <w:rPrDefault>
       <w:rPr>
@@ -3574,7 +3373,7 @@
 </file>
 
 <file path=word/glossary/document.xml><?xml version="1.0" encoding="utf-8"?>
-<w:glossaryDocument xmlns:wpc="http://schemas.microsoft.com/office/word/2010/wordprocessingCanvas" xmlns:cx="http://schemas.microsoft.com/office/drawing/2014/chartex" xmlns:cx1="http://schemas.microsoft.com/office/drawing/2015/9/8/chartex" xmlns:cx2="http://schemas.microsoft.com/office/drawing/2015/10/21/chartex" xmlns:cx3="http://schemas.microsoft.com/office/drawing/2016/5/9/chartex" xmlns:cx4="http://schemas.microsoft.com/office/drawing/2016/5/10/chartex" xmlns:cx5="http://schemas.microsoft.com/office/drawing/2016/5/11/chartex" xmlns:cx6="http://schemas.microsoft.com/office/drawing/2016/5/12/chartex" xmlns:cx7="http://schemas.microsoft.com/office/drawing/2016/5/13/chartex" xmlns:cx8="http://schemas.microsoft.com/office/drawing/2016/5/14/chartex" xmlns:mc="http://schemas.openxmlformats.org/markup-compatibility/2006" xmlns:aink="http://schemas.microsoft.com/office/drawing/2016/ink" xmlns:am3d="http://schemas.microsoft.com/office/drawing/2017/model3d" xmlns:o="urn:schemas-microsoft-com:office:office" xmlns:r="http://schemas.openxmlformats.org/officeDocument/2006/relationships" xmlns:m="http://schemas.openxmlformats.org/officeDocument/2006/math" xmlns:v="urn:schemas-microsoft-com:vml" xmlns:wp14="http://schemas.microsoft.com/office/word/2010/wordprocessingDrawing" xmlns:wp="http://schemas.openxmlformats.org/drawingml/2006/wordprocessingDrawing" xmlns:w10="urn:schemas-microsoft-com:office:word" xmlns:w="http://schemas.openxmlformats.org/wordprocessingml/2006/main" xmlns:w14="http://schemas.microsoft.com/office/word/2010/wordml" xmlns:w15="http://schemas.microsoft.com/office/word/2012/wordml" xmlns:w16cex="http://schemas.microsoft.com/office/word/2018/wordml/cex" xmlns:w16cid="http://schemas.microsoft.com/office/word/2016/wordml/cid" xmlns:w16="http://schemas.microsoft.com/office/word/2018/wordml" xmlns:w16sdtdh="http://schemas.microsoft.com/office/word/2020/wordml/sdtdatahash" xmlns:w16se="http://schemas.microsoft.com/office/word/2015/wordml/symex" xmlns:wpg="http://schemas.microsoft.com/office/word/2010/wordprocessingGroup" xmlns:wpi="http://schemas.microsoft.com/office/word/2010/wordprocessingInk" xmlns:wne="http://schemas.microsoft.com/office/word/2006/wordml" xmlns:wps="http://schemas.microsoft.com/office/word/2010/wordprocessingShape" mc:Ignorable="w14 w15 w16se w16cid w16 w16cex w16sdtdh wp14">
+<w:glossaryDocument xmlns:wpc="http://schemas.microsoft.com/office/word/2010/wordprocessingCanvas" xmlns:cx="http://schemas.microsoft.com/office/drawing/2014/chartex" xmlns:cx1="http://schemas.microsoft.com/office/drawing/2015/9/8/chartex" xmlns:cx2="http://schemas.microsoft.com/office/drawing/2015/10/21/chartex" xmlns:cx3="http://schemas.microsoft.com/office/drawing/2016/5/9/chartex" xmlns:cx4="http://schemas.microsoft.com/office/drawing/2016/5/10/chartex" xmlns:cx5="http://schemas.microsoft.com/office/drawing/2016/5/11/chartex" xmlns:cx6="http://schemas.microsoft.com/office/drawing/2016/5/12/chartex" xmlns:cx7="http://schemas.microsoft.com/office/drawing/2016/5/13/chartex" xmlns:cx8="http://schemas.microsoft.com/office/drawing/2016/5/14/chartex" xmlns:mc="http://schemas.openxmlformats.org/markup-compatibility/2006" xmlns:aink="http://schemas.microsoft.com/office/drawing/2016/ink" xmlns:am3d="http://schemas.microsoft.com/office/drawing/2017/model3d" xmlns:o="urn:schemas-microsoft-com:office:office" xmlns:oel="http://schemas.microsoft.com/office/2019/extlst" xmlns:r="http://schemas.openxmlformats.org/officeDocument/2006/relationships" xmlns:m="http://schemas.openxmlformats.org/officeDocument/2006/math" xmlns:v="urn:schemas-microsoft-com:vml" xmlns:wp14="http://schemas.microsoft.com/office/word/2010/wordprocessingDrawing" xmlns:wp="http://schemas.openxmlformats.org/drawingml/2006/wordprocessingDrawing" xmlns:w10="urn:schemas-microsoft-com:office:word" xmlns:w="http://schemas.openxmlformats.org/wordprocessingml/2006/main" xmlns:w14="http://schemas.microsoft.com/office/word/2010/wordml" xmlns:w15="http://schemas.microsoft.com/office/word/2012/wordml" xmlns:w16cex="http://schemas.microsoft.com/office/word/2018/wordml/cex" xmlns:w16cid="http://schemas.microsoft.com/office/word/2016/wordml/cid" xmlns:w16="http://schemas.microsoft.com/office/word/2018/wordml" xmlns:w16du="http://schemas.microsoft.com/office/word/2023/wordml/word16du" xmlns:w16sdtdh="http://schemas.microsoft.com/office/word/2020/wordml/sdtdatahash" xmlns:w16se="http://schemas.microsoft.com/office/word/2015/wordml/symex" xmlns:wpg="http://schemas.microsoft.com/office/word/2010/wordprocessingGroup" xmlns:wpi="http://schemas.microsoft.com/office/word/2010/wordprocessingInk" xmlns:wne="http://schemas.microsoft.com/office/word/2006/wordml" xmlns:wps="http://schemas.microsoft.com/office/word/2010/wordprocessingShape" mc:Ignorable="w14 w15 w16se w16cid w16 w16cex w16sdtdh w16du wp14">
   <w:docParts>
     <w:docPart>
       <w:docPartPr>
@@ -3639,7 +3438,7 @@
 </file>
 
 <file path=word/glossary/fontTable.xml><?xml version="1.0" encoding="utf-8"?>
-<w:fonts xmlns:mc="http://schemas.openxmlformats.org/markup-compatibility/2006" xmlns:r="http://schemas.openxmlformats.org/officeDocument/2006/relationships" xmlns:w="http://schemas.openxmlformats.org/wordprocessingml/2006/main" xmlns:w14="http://schemas.microsoft.com/office/word/2010/wordml" xmlns:w15="http://schemas.microsoft.com/office/word/2012/wordml" xmlns:w16cex="http://schemas.microsoft.com/office/word/2018/wordml/cex" xmlns:w16cid="http://schemas.microsoft.com/office/word/2016/wordml/cid" xmlns:w16="http://schemas.microsoft.com/office/word/2018/wordml" xmlns:w16sdtdh="http://schemas.microsoft.com/office/word/2020/wordml/sdtdatahash" xmlns:w16se="http://schemas.microsoft.com/office/word/2015/wordml/symex" mc:Ignorable="w14 w15 w16se w16cid w16 w16cex w16sdtdh">
+<w:fonts xmlns:mc="http://schemas.openxmlformats.org/markup-compatibility/2006" xmlns:r="http://schemas.openxmlformats.org/officeDocument/2006/relationships" xmlns:w="http://schemas.openxmlformats.org/wordprocessingml/2006/main" xmlns:w14="http://schemas.microsoft.com/office/word/2010/wordml" xmlns:w15="http://schemas.microsoft.com/office/word/2012/wordml" xmlns:w16cex="http://schemas.microsoft.com/office/word/2018/wordml/cex" xmlns:w16cid="http://schemas.microsoft.com/office/word/2016/wordml/cid" xmlns:w16="http://schemas.microsoft.com/office/word/2018/wordml" xmlns:w16du="http://schemas.microsoft.com/office/word/2023/wordml/word16du" xmlns:w16sdtdh="http://schemas.microsoft.com/office/word/2020/wordml/sdtdatahash" xmlns:w16se="http://schemas.microsoft.com/office/word/2015/wordml/symex" mc:Ignorable="w14 w15 w16se w16cid w16 w16cex w16sdtdh w16du">
   <w:font w:name="Symbol">
     <w:panose1 w:val="05050102010706020507"/>
     <w:charset w:val="02"/>
@@ -3673,7 +3472,7 @@
     <w:charset w:val="CC"/>
     <w:family w:val="swiss"/>
     <w:pitch w:val="variable"/>
-    <w:sig w:usb0="E4002EFF" w:usb1="C000247B" w:usb2="00000009" w:usb3="00000000" w:csb0="000001FF" w:csb1="00000000"/>
+    <w:sig w:usb0="E4002EFF" w:usb1="C200247B" w:usb2="00000009" w:usb3="00000000" w:csb0="000001FF" w:csb1="00000000"/>
   </w:font>
   <w:font w:name="Tahoma">
     <w:panose1 w:val="020B0604030504040204"/>
@@ -3689,18 +3488,23 @@
     <w:pitch w:val="variable"/>
     <w:sig w:usb0="E00006FF" w:usb1="420024FF" w:usb2="02000000" w:usb3="00000000" w:csb0="0000019F" w:csb1="00000000"/>
   </w:font>
-  <w:font w:name="Calibri Light">
-    <w:panose1 w:val="020F0302020204030204"/>
-    <w:charset w:val="CC"/>
+  <w:font w:name="Aptos">
+    <w:charset w:val="00"/>
     <w:family w:val="swiss"/>
     <w:pitch w:val="variable"/>
-    <w:sig w:usb0="E4002EFF" w:usb1="C000247B" w:usb2="00000009" w:usb3="00000000" w:csb0="000001FF" w:csb1="00000000"/>
+    <w:sig w:usb0="20000287" w:usb1="00000003" w:usb2="00000000" w:usb3="00000000" w:csb0="0000019F" w:csb1="00000000"/>
+  </w:font>
+  <w:font w:name="Aptos Display">
+    <w:charset w:val="00"/>
+    <w:family w:val="swiss"/>
+    <w:pitch w:val="variable"/>
+    <w:sig w:usb0="20000287" w:usb1="00000003" w:usb2="00000000" w:usb3="00000000" w:csb0="0000019F" w:csb1="00000000"/>
   </w:font>
 </w:fonts>
 </file>
 
 <file path=word/glossary/settings.xml><?xml version="1.0" encoding="utf-8"?>
-<w:settings xmlns:mc="http://schemas.openxmlformats.org/markup-compatibility/2006" xmlns:o="urn:schemas-microsoft-com:office:office" xmlns:r="http://schemas.openxmlformats.org/officeDocument/2006/relationships" xmlns:m="http://schemas.openxmlformats.org/officeDocument/2006/math" xmlns:v="urn:schemas-microsoft-com:vml" xmlns:w10="urn:schemas-microsoft-com:office:word" xmlns:w="http://schemas.openxmlformats.org/wordprocessingml/2006/main" xmlns:w14="http://schemas.microsoft.com/office/word/2010/wordml" xmlns:w15="http://schemas.microsoft.com/office/word/2012/wordml" xmlns:w16cex="http://schemas.microsoft.com/office/word/2018/wordml/cex" xmlns:w16cid="http://schemas.microsoft.com/office/word/2016/wordml/cid" xmlns:w16="http://schemas.microsoft.com/office/word/2018/wordml" xmlns:w16sdtdh="http://schemas.microsoft.com/office/word/2020/wordml/sdtdatahash" xmlns:w16se="http://schemas.microsoft.com/office/word/2015/wordml/symex" xmlns:sl="http://schemas.openxmlformats.org/schemaLibrary/2006/main" mc:Ignorable="w14 w15 w16se w16cid w16 w16cex w16sdtdh">
+<w:settings xmlns:mc="http://schemas.openxmlformats.org/markup-compatibility/2006" xmlns:o="urn:schemas-microsoft-com:office:office" xmlns:r="http://schemas.openxmlformats.org/officeDocument/2006/relationships" xmlns:m="http://schemas.openxmlformats.org/officeDocument/2006/math" xmlns:v="urn:schemas-microsoft-com:vml" xmlns:w10="urn:schemas-microsoft-com:office:word" xmlns:w="http://schemas.openxmlformats.org/wordprocessingml/2006/main" xmlns:w14="http://schemas.microsoft.com/office/word/2010/wordml" xmlns:w15="http://schemas.microsoft.com/office/word/2012/wordml" xmlns:w16cex="http://schemas.microsoft.com/office/word/2018/wordml/cex" xmlns:w16cid="http://schemas.microsoft.com/office/word/2016/wordml/cid" xmlns:w16="http://schemas.microsoft.com/office/word/2018/wordml" xmlns:w16du="http://schemas.microsoft.com/office/word/2023/wordml/word16du" xmlns:w16sdtdh="http://schemas.microsoft.com/office/word/2020/wordml/sdtdatahash" xmlns:w16se="http://schemas.microsoft.com/office/word/2015/wordml/symex" xmlns:sl="http://schemas.openxmlformats.org/schemaLibrary/2006/main" mc:Ignorable="w14 w15 w16se w16cid w16 w16cex w16sdtdh w16du">
   <w:view w:val="normal"/>
   <w:defaultTabStop w:val="708"/>
   <w:characterSpacingControl w:val="doNotCompress"/>
@@ -3717,6 +3521,7 @@
     <w:rsid w:val="00392CBA"/>
     <w:rsid w:val="003D448C"/>
     <w:rsid w:val="004A3AC1"/>
+    <w:rsid w:val="004A7EAD"/>
     <w:rsid w:val="005375BE"/>
     <w:rsid w:val="0060691C"/>
     <w:rsid w:val="006961C5"/>
@@ -3756,7 +3561,7 @@
 </file>
 
 <file path=word/glossary/styles.xml><?xml version="1.0" encoding="utf-8"?>
-<w:styles xmlns:mc="http://schemas.openxmlformats.org/markup-compatibility/2006" xmlns:r="http://schemas.openxmlformats.org/officeDocument/2006/relationships" xmlns:w="http://schemas.openxmlformats.org/wordprocessingml/2006/main" xmlns:w14="http://schemas.microsoft.com/office/word/2010/wordml" xmlns:w15="http://schemas.microsoft.com/office/word/2012/wordml" xmlns:w16cex="http://schemas.microsoft.com/office/word/2018/wordml/cex" xmlns:w16cid="http://schemas.microsoft.com/office/word/2016/wordml/cid" xmlns:w16="http://schemas.microsoft.com/office/word/2018/wordml" xmlns:w16sdtdh="http://schemas.microsoft.com/office/word/2020/wordml/sdtdatahash" xmlns:w16se="http://schemas.microsoft.com/office/word/2015/wordml/symex" mc:Ignorable="w14 w15 w16se w16cid w16 w16cex w16sdtdh">
+<w:styles xmlns:mc="http://schemas.openxmlformats.org/markup-compatibility/2006" xmlns:r="http://schemas.openxmlformats.org/officeDocument/2006/relationships" xmlns:w="http://schemas.openxmlformats.org/wordprocessingml/2006/main" xmlns:w14="http://schemas.microsoft.com/office/word/2010/wordml" xmlns:w15="http://schemas.microsoft.com/office/word/2012/wordml" xmlns:w16cex="http://schemas.microsoft.com/office/word/2018/wordml/cex" xmlns:w16cid="http://schemas.microsoft.com/office/word/2016/wordml/cid" xmlns:w16="http://schemas.microsoft.com/office/word/2018/wordml" xmlns:w16du="http://schemas.microsoft.com/office/word/2023/wordml/word16du" xmlns:w16sdtdh="http://schemas.microsoft.com/office/word/2020/wordml/sdtdatahash" xmlns:w16se="http://schemas.microsoft.com/office/word/2015/wordml/symex" mc:Ignorable="w14 w15 w16se w16cid w16 w16cex w16sdtdh w16du">
   <w:docDefaults>
     <w:rPrDefault>
       <w:rPr>
@@ -4214,7 +4019,7 @@
 </file>
 
 <file path=word/glossary/webSettings.xml><?xml version="1.0" encoding="utf-8"?>
-<w:webSettings xmlns:mc="http://schemas.openxmlformats.org/markup-compatibility/2006" xmlns:r="http://schemas.openxmlformats.org/officeDocument/2006/relationships" xmlns:w="http://schemas.openxmlformats.org/wordprocessingml/2006/main" xmlns:w14="http://schemas.microsoft.com/office/word/2010/wordml" xmlns:w15="http://schemas.microsoft.com/office/word/2012/wordml" xmlns:w16cex="http://schemas.microsoft.com/office/word/2018/wordml/cex" xmlns:w16cid="http://schemas.microsoft.com/office/word/2016/wordml/cid" xmlns:w16="http://schemas.microsoft.com/office/word/2018/wordml" xmlns:w16sdtdh="http://schemas.microsoft.com/office/word/2020/wordml/sdtdatahash" xmlns:w16se="http://schemas.microsoft.com/office/word/2015/wordml/symex" mc:Ignorable="w14 w15 w16se w16cid w16 w16cex w16sdtdh">
+<w:webSettings xmlns:mc="http://schemas.openxmlformats.org/markup-compatibility/2006" xmlns:r="http://schemas.openxmlformats.org/officeDocument/2006/relationships" xmlns:w="http://schemas.openxmlformats.org/wordprocessingml/2006/main" xmlns:w14="http://schemas.microsoft.com/office/word/2010/wordml" xmlns:w15="http://schemas.microsoft.com/office/word/2012/wordml" xmlns:w16cex="http://schemas.microsoft.com/office/word/2018/wordml/cex" xmlns:w16cid="http://schemas.microsoft.com/office/word/2016/wordml/cid" xmlns:w16="http://schemas.microsoft.com/office/word/2018/wordml" xmlns:w16du="http://schemas.microsoft.com/office/word/2023/wordml/word16du" xmlns:w16sdtdh="http://schemas.microsoft.com/office/word/2020/wordml/sdtdatahash" xmlns:w16se="http://schemas.microsoft.com/office/word/2015/wordml/symex" mc:Ignorable="w14 w15 w16se w16cid w16 w16cex w16sdtdh w16du">
   <w:optimizeForBrowser/>
   <w:allowPNG/>
 </w:webSettings>
